--- a/labs/Упражнения Массивы.docx
+++ b/labs/Упражнения Массивы.docx
@@ -2,6 +2,132 @@
 <file path=word/document.xml><?xml version="1.0" encoding="utf-8"?>
 <w:document xmlns:wpc="http://schemas.microsoft.com/office/word/2010/wordprocessingCanvas" xmlns:mc="http://schemas.openxmlformats.org/markup-compatibility/2006" xmlns:o="urn:schemas-microsoft-com:office:office" xmlns:r="http://schemas.openxmlformats.org/officeDocument/2006/relationships" xmlns:m="http://schemas.openxmlformats.org/officeDocument/2006/math" xmlns:v="urn:schemas-microsoft-com:vml" xmlns:wp14="http://schemas.microsoft.com/office/word/2010/wordprocessingDrawing" xmlns:wp="http://schemas.openxmlformats.org/drawingml/2006/wordprocessingDrawing" xmlns:w10="urn:schemas-microsoft-com:office:word" xmlns:w="http://schemas.openxmlformats.org/wordprocessingml/2006/main" xmlns:w14="http://schemas.microsoft.com/office/word/2010/wordml" xmlns:w15="http://schemas.microsoft.com/office/word/2012/wordml" xmlns:wpg="http://schemas.microsoft.com/office/word/2010/wordprocessingGroup" xmlns:wpi="http://schemas.microsoft.com/office/word/2010/wordprocessingInk" xmlns:wne="http://schemas.microsoft.com/office/word/2006/wordml" xmlns:wps="http://schemas.microsoft.com/office/word/2010/wordprocessingShape" mc:Ignorable="w14 w15 wp14">
   <w:body>
+    <w:p>
+      <w:pPr>
+        <w:jc w:val="center"/>
+        <w:rPr>
+          <w:b/>
+          <w:bCs/>
+          <w:sz w:val="28"/>
+          <w:szCs w:val="28"/>
+        </w:rPr>
+      </w:pPr>
+      <w:bookmarkStart w:id="0" w:name="_GoBack"/>
+    </w:p>
+    <w:p>
+      <w:pPr>
+        <w:jc w:val="center"/>
+        <w:rPr>
+          <w:b/>
+          <w:bCs/>
+          <w:sz w:val="28"/>
+          <w:szCs w:val="28"/>
+        </w:rPr>
+      </w:pPr>
+      <w:r>
+        <w:rPr>
+          <w:b/>
+          <w:bCs/>
+          <w:sz w:val="28"/>
+          <w:szCs w:val="28"/>
+        </w:rPr>
+        <w:t>"</w:t>
+      </w:r>
+      <w:r>
+        <w:rPr>
+          <w:b/>
+          <w:bCs/>
+          <w:sz w:val="28"/>
+          <w:szCs w:val="28"/>
+        </w:rPr>
+        <w:t>Программирование и алгоритмические языки</w:t>
+      </w:r>
+      <w:r>
+        <w:rPr>
+          <w:b/>
+          <w:bCs/>
+          <w:sz w:val="28"/>
+          <w:szCs w:val="28"/>
+        </w:rPr>
+        <w:t>"</w:t>
+      </w:r>
+    </w:p>
+    <w:bookmarkEnd w:id="0"/>
+    <w:p>
+      <w:pPr>
+        <w:jc w:val="center"/>
+        <w:rPr>
+          <w:b/>
+          <w:bCs/>
+          <w:sz w:val="28"/>
+          <w:szCs w:val="28"/>
+        </w:rPr>
+      </w:pPr>
+    </w:p>
+    <w:p>
+      <w:pPr>
+        <w:jc w:val="center"/>
+        <w:rPr>
+          <w:b/>
+          <w:bCs/>
+          <w:sz w:val="28"/>
+          <w:szCs w:val="28"/>
+        </w:rPr>
+      </w:pPr>
+      <w:r>
+        <w:rPr>
+          <w:b/>
+          <w:bCs/>
+          <w:sz w:val="28"/>
+          <w:szCs w:val="28"/>
+        </w:rPr>
+        <w:t>Контрольные вопросы по теме «Массивы»</w:t>
+      </w:r>
+    </w:p>
+    <w:p>
+      <w:r>
+        <w:t>1. Массив: определение.</w:t>
+      </w:r>
+    </w:p>
+    <w:p>
+      <w:r>
+        <w:t>2. Описание типа одномерного массива.</w:t>
+      </w:r>
+    </w:p>
+    <w:p>
+      <w:r>
+        <w:t>3. Описание типа многомерного массива.</w:t>
+      </w:r>
+    </w:p>
+    <w:p>
+      <w:r>
+        <w:t>4. Допустимые тип индексов и тип элементов массива.</w:t>
+      </w:r>
+    </w:p>
+    <w:p>
+      <w:r>
+        <w:t>5. Как осуществляется доступ к элементам массива (одномерного, двумерного).</w:t>
+      </w:r>
+    </w:p>
+    <w:p>
+      <w:pPr>
+        <w:pStyle w:val="a5"/>
+      </w:pPr>
+      <w:r>
+        <w:t> </w:t>
+      </w:r>
+    </w:p>
+    <w:p>
+      <w:pPr>
+        <w:jc w:val="center"/>
+        <w:rPr>
+          <w:b/>
+          <w:bCs/>
+          <w:sz w:val="28"/>
+          <w:szCs w:val="28"/>
+        </w:rPr>
+      </w:pPr>
+    </w:p>
     <w:p>
       <w:pPr>
         <w:jc w:val="center"/>
@@ -896,7 +1022,6 @@
           <w:sz w:val="28"/>
           <w:szCs w:val="28"/>
         </w:rPr>
-        <w:lastRenderedPageBreak/>
         <w:t>Упражнения по теме «Двумерные массивы»</w:t>
       </w:r>
     </w:p>
@@ -2440,8 +2565,6 @@
       <w:pPr>
         <w:jc w:val="both"/>
       </w:pPr>
-      <w:bookmarkStart w:id="0" w:name="_GoBack"/>
-      <w:bookmarkEnd w:id="0"/>
     </w:p>
     <w:sectPr>
       <w:endnotePr>
@@ -3444,6 +3567,17 @@
       </w:tblCellMar>
     </w:tblPr>
   </w:style>
+  <w:style w:type="paragraph" w:customStyle="1" w:styleId="a5">
+    <w:name w:val="обычный"/>
+    <w:basedOn w:val="a"/>
+    <w:rsid w:val="001146E0"/>
+    <w:rPr>
+      <w:color w:val="000000"/>
+      <w:sz w:val="20"/>
+      <w:szCs w:val="20"/>
+      <w:lang w:eastAsia="ru-RU"/>
+    </w:rPr>
+  </w:style>
 </w:styles>
 </file>
 
